--- a/document.docx
+++ b/document.docx
@@ -329,8 +329,6 @@
       <w:pPr>
         <w:jc w:val="left"/>
       </w:pPr>
-      <w:bookmarkStart w:id="0" w:name="_GoBack"/>
-      <w:bookmarkEnd w:id="0"/>
     </w:p>
     <w:p>
       <w:pPr>
@@ -1156,9 +1154,81 @@
       <w:pPr>
         <w:jc w:val="left"/>
       </w:pPr>
-      <w:r>
-        <w:t>https://www.showdoc.cc/114016465023122?page_id=671025937537113</w:t>
-      </w:r>
+      <w:hyperlink r:id="rId15" w:history="1">
+        <w:r>
+          <w:rPr>
+            <w:rStyle w:val="a5"/>
+          </w:rPr>
+          <w:t>https://www.showdoc.cc/114016465023122?page_id=671025937537113</w:t>
+        </w:r>
+      </w:hyperlink>
+    </w:p>
+    <w:p>
+      <w:pPr>
+        <w:jc w:val="left"/>
+      </w:pPr>
+    </w:p>
+    <w:p>
+      <w:pPr>
+        <w:jc w:val="left"/>
+      </w:pPr>
+      <w:r>
+        <w:rPr>
+          <w:rFonts w:hint="eastAsia"/>
+        </w:rPr>
+        <w:t>10.打包</w:t>
+      </w:r>
+    </w:p>
+    <w:p>
+      <w:pPr>
+        <w:jc w:val="left"/>
+        <w:rPr>
+          <w:rFonts w:hint="eastAsia"/>
+        </w:rPr>
+      </w:pPr>
+      <w:bookmarkStart w:id="0" w:name="_GoBack"/>
+      <w:r>
+        <w:rPr>
+          <w:noProof/>
+        </w:rPr>
+        <w:lastRenderedPageBreak/>
+        <w:drawing>
+          <wp:inline distT="0" distB="0" distL="0" distR="0" wp14:anchorId="351015EA" wp14:editId="4317CC8D">
+            <wp:extent cx="5274310" cy="2843530"/>
+            <wp:effectExtent l="0" t="0" r="2540" b="0"/>
+            <wp:docPr id="4" name="图片 4"/>
+            <wp:cNvGraphicFramePr>
+              <a:graphicFrameLocks xmlns:a="http://schemas.openxmlformats.org/drawingml/2006/main" noChangeAspect="1"/>
+            </wp:cNvGraphicFramePr>
+            <a:graphic xmlns:a="http://schemas.openxmlformats.org/drawingml/2006/main">
+              <a:graphicData uri="http://schemas.openxmlformats.org/drawingml/2006/picture">
+                <pic:pic xmlns:pic="http://schemas.openxmlformats.org/drawingml/2006/picture">
+                  <pic:nvPicPr>
+                    <pic:cNvPr id="1" name=""/>
+                    <pic:cNvPicPr/>
+                  </pic:nvPicPr>
+                  <pic:blipFill>
+                    <a:blip r:embed="rId16"/>
+                    <a:stretch>
+                      <a:fillRect/>
+                    </a:stretch>
+                  </pic:blipFill>
+                  <pic:spPr>
+                    <a:xfrm>
+                      <a:off x="0" y="0"/>
+                      <a:ext cx="5274310" cy="2843530"/>
+                    </a:xfrm>
+                    <a:prstGeom prst="rect">
+                      <a:avLst/>
+                    </a:prstGeom>
+                  </pic:spPr>
+                </pic:pic>
+              </a:graphicData>
+            </a:graphic>
+          </wp:inline>
+        </w:drawing>
+      </w:r>
+      <w:bookmarkEnd w:id="0"/>
     </w:p>
     <w:sectPr>
       <w:pgSz w:w="11906" w:h="16838"/>
@@ -1184,7 +1254,7 @@
     </w:rPrDefault>
     <w:pPrDefault/>
   </w:docDefaults>
-  <w:latentStyles w:defLockedState="0" w:defUIPriority="99" w:defSemiHidden="0" w:defUnhideWhenUsed="0" w:defQFormat="0" w:count="375">
+  <w:latentStyles w:defLockedState="0" w:defUIPriority="99" w:defSemiHidden="0" w:defUnhideWhenUsed="0" w:defQFormat="0" w:count="377">
     <w:lsdException w:name="Normal" w:uiPriority="0" w:qFormat="1"/>
     <w:lsdException w:name="heading 1" w:uiPriority="9" w:qFormat="1"/>
     <w:lsdException w:name="heading 2" w:semiHidden="1" w:uiPriority="9" w:unhideWhenUsed="1" w:qFormat="1"/>
@@ -1290,7 +1360,6 @@
     <w:lsdException w:name="HTML Sample" w:semiHidden="1" w:unhideWhenUsed="1"/>
     <w:lsdException w:name="HTML Typewriter" w:semiHidden="1" w:unhideWhenUsed="1"/>
     <w:lsdException w:name="HTML Variable" w:semiHidden="1" w:unhideWhenUsed="1"/>
-    <w:lsdException w:name="Normal Table" w:semiHidden="1" w:unhideWhenUsed="1"/>
     <w:lsdException w:name="annotation subject" w:semiHidden="1" w:unhideWhenUsed="1"/>
     <w:lsdException w:name="No List" w:semiHidden="1" w:unhideWhenUsed="1"/>
     <w:lsdException w:name="Outline List 1" w:semiHidden="1" w:unhideWhenUsed="1"/>
@@ -1336,11 +1405,9 @@
     <w:lsdException w:name="Table Subtle 1" w:semiHidden="1" w:unhideWhenUsed="1"/>
     <w:lsdException w:name="Table Subtle 2" w:semiHidden="1" w:unhideWhenUsed="1"/>
     <w:lsdException w:name="Table Web 1" w:semiHidden="1" w:unhideWhenUsed="1"/>
-    <w:lsdException w:name="Table Web 2" w:semiHidden="1" w:unhideWhenUsed="1"/>
     <w:lsdException w:name="Table Web 3" w:semiHidden="1" w:unhideWhenUsed="1"/>
     <w:lsdException w:name="Balloon Text" w:semiHidden="1" w:unhideWhenUsed="1"/>
     <w:lsdException w:name="Table Grid" w:uiPriority="39"/>
-    <w:lsdException w:name="Table Theme" w:semiHidden="1" w:unhideWhenUsed="1"/>
     <w:lsdException w:name="Placeholder Text" w:semiHidden="1"/>
     <w:lsdException w:name="No Spacing" w:uiPriority="1" w:qFormat="1"/>
     <w:lsdException w:name="Light Shading" w:uiPriority="60"/>
@@ -1560,6 +1627,8 @@
     <w:lsdException w:name="Smart Hyperlink" w:semiHidden="1" w:unhideWhenUsed="1"/>
     <w:lsdException w:name="Hashtag" w:semiHidden="1" w:unhideWhenUsed="1"/>
     <w:lsdException w:name="Unresolved Mention" w:semiHidden="1" w:unhideWhenUsed="1"/>
+    <w:lsdException w:name="Smart Link" w:semiHidden="1" w:unhideWhenUsed="1"/>
+    <w:lsdException w:name="Smart Link Error" w:semiHidden="1" w:unhideWhenUsed="1"/>
   </w:latentStyles>
   <w:style w:type="paragraph" w:default="1" w:styleId="a">
     <w:name w:val="Normal"/>
@@ -1619,6 +1688,29 @@
     <w:rPr>
       <w:sz w:val="18"/>
       <w:szCs w:val="18"/>
+    </w:rPr>
+  </w:style>
+  <w:style w:type="character" w:styleId="a5">
+    <w:name w:val="Hyperlink"/>
+    <w:basedOn w:val="a0"/>
+    <w:uiPriority w:val="99"/>
+    <w:unhideWhenUsed/>
+    <w:rsid w:val="000A4787"/>
+    <w:rPr>
+      <w:color w:val="0563C1" w:themeColor="hyperlink"/>
+      <w:u w:val="single"/>
+    </w:rPr>
+  </w:style>
+  <w:style w:type="character" w:styleId="a6">
+    <w:name w:val="Unresolved Mention"/>
+    <w:basedOn w:val="a0"/>
+    <w:uiPriority w:val="99"/>
+    <w:semiHidden/>
+    <w:unhideWhenUsed/>
+    <w:rsid w:val="000A4787"/>
+    <w:rPr>
+      <w:color w:val="605E5C"/>
+      <w:shd w:val="clear" w:color="auto" w:fill="E1DFDD"/>
     </w:rPr>
   </w:style>
 </w:styles>
